--- a/Sequelize/Sequelizev5坑.docx
+++ b/Sequelize/Sequelizev5坑.docx
@@ -4,13 +4,9 @@
   <w:body>
     <w:p>
       <w:pPr>
-        <w:pStyle w:val="a3"/>
-        <w:numPr>
-          <w:ilvl w:val="0"/>
-          <w:numId w:val="1"/>
-        </w:numPr>
-        <w:ind w:firstLineChars="0"/>
-      </w:pPr>
+        <w:pStyle w:val="1"/>
+      </w:pPr>
+      <w:bookmarkStart w:id="0" w:name="_GoBack"/>
       <w:r>
         <w:rPr>
           <w:rFonts w:hint="eastAsia"/>
@@ -42,133 +38,12 @@
         <w:rPr>
           <w:noProof/>
         </w:rPr>
+        <w:lastRenderedPageBreak/>
         <w:drawing>
           <wp:inline distT="0" distB="0" distL="0" distR="0" wp14:anchorId="54B59B6B" wp14:editId="36BAD6C8">
             <wp:extent cx="5200650" cy="7534275"/>
             <wp:effectExtent l="0" t="0" r="0" b="9525"/>
             <wp:docPr id="1" name="图片 1"/>
-            <wp:cNvGraphicFramePr>
-              <a:graphicFrameLocks xmlns:a="http://schemas.openxmlformats.org/drawingml/2006/main" noChangeAspect="1"/>
-            </wp:cNvGraphicFramePr>
-            <a:graphic xmlns:a="http://schemas.openxmlformats.org/drawingml/2006/main">
-              <a:graphicData uri="http://schemas.openxmlformats.org/drawingml/2006/picture">
-                <pic:pic xmlns:pic="http://schemas.openxmlformats.org/drawingml/2006/picture">
-                  <pic:nvPicPr>
-                    <pic:cNvPr id="1" name=""/>
-                    <pic:cNvPicPr/>
-                  </pic:nvPicPr>
-                  <pic:blipFill>
-                    <a:blip r:embed="rId5"/>
-                    <a:stretch>
-                      <a:fillRect/>
-                    </a:stretch>
-                  </pic:blipFill>
-                  <pic:spPr>
-                    <a:xfrm>
-                      <a:off x="0" y="0"/>
-                      <a:ext cx="5200650" cy="7534275"/>
-                    </a:xfrm>
-                    <a:prstGeom prst="rect">
-                      <a:avLst/>
-                    </a:prstGeom>
-                  </pic:spPr>
-                </pic:pic>
-              </a:graphicData>
-            </a:graphic>
-          </wp:inline>
-        </w:drawing>
-      </w:r>
-    </w:p>
-    <w:p>
-      <w:pPr>
-        <w:pStyle w:val="a3"/>
-        <w:ind w:left="360" w:firstLineChars="0" w:firstLine="0"/>
-      </w:pPr>
-      <w:r>
-        <w:rPr>
-          <w:noProof/>
-        </w:rPr>
-        <w:lastRenderedPageBreak/>
-        <w:drawing>
-          <wp:inline distT="0" distB="0" distL="0" distR="0" wp14:anchorId="302E3AC4" wp14:editId="5DA5E467">
-            <wp:extent cx="2886075" cy="1162050"/>
-            <wp:effectExtent l="0" t="0" r="9525" b="0"/>
-            <wp:docPr id="2" name="图片 2"/>
-            <wp:cNvGraphicFramePr>
-              <a:graphicFrameLocks xmlns:a="http://schemas.openxmlformats.org/drawingml/2006/main" noChangeAspect="1"/>
-            </wp:cNvGraphicFramePr>
-            <a:graphic xmlns:a="http://schemas.openxmlformats.org/drawingml/2006/main">
-              <a:graphicData uri="http://schemas.openxmlformats.org/drawingml/2006/picture">
-                <pic:pic xmlns:pic="http://schemas.openxmlformats.org/drawingml/2006/picture">
-                  <pic:nvPicPr>
-                    <pic:cNvPr id="1" name=""/>
-                    <pic:cNvPicPr/>
-                  </pic:nvPicPr>
-                  <pic:blipFill>
-                    <a:blip r:embed="rId6"/>
-                    <a:stretch>
-                      <a:fillRect/>
-                    </a:stretch>
-                  </pic:blipFill>
-                  <pic:spPr>
-                    <a:xfrm>
-                      <a:off x="0" y="0"/>
-                      <a:ext cx="2886075" cy="1162050"/>
-                    </a:xfrm>
-                    <a:prstGeom prst="rect">
-                      <a:avLst/>
-                    </a:prstGeom>
-                  </pic:spPr>
-                </pic:pic>
-              </a:graphicData>
-            </a:graphic>
-          </wp:inline>
-        </w:drawing>
-      </w:r>
-    </w:p>
-    <w:p>
-      <w:pPr>
-        <w:pStyle w:val="a3"/>
-        <w:ind w:left="360" w:firstLineChars="0" w:firstLine="0"/>
-      </w:pPr>
-    </w:p>
-    <w:p>
-      <w:pPr>
-        <w:pStyle w:val="a3"/>
-        <w:ind w:left="360" w:firstLineChars="0" w:firstLine="0"/>
-      </w:pPr>
-    </w:p>
-    <w:p>
-      <w:pPr>
-        <w:pStyle w:val="a3"/>
-        <w:ind w:left="360" w:firstLineChars="0" w:firstLine="0"/>
-      </w:pPr>
-      <w:bookmarkStart w:id="0" w:name="_GoBack"/>
-      <w:bookmarkEnd w:id="0"/>
-    </w:p>
-    <w:p>
-      <w:pPr>
-        <w:pStyle w:val="a3"/>
-        <w:ind w:left="360" w:firstLineChars="0" w:firstLine="0"/>
-      </w:pPr>
-    </w:p>
-    <w:p>
-      <w:pPr>
-        <w:pStyle w:val="a3"/>
-        <w:ind w:left="360" w:firstLineChars="0" w:firstLine="0"/>
-        <w:rPr>
-          <w:rFonts w:hint="eastAsia"/>
-        </w:rPr>
-      </w:pPr>
-      <w:r>
-        <w:rPr>
-          <w:noProof/>
-        </w:rPr>
-        <w:drawing>
-          <wp:inline distT="0" distB="0" distL="0" distR="0" wp14:anchorId="72AEE2C1" wp14:editId="1A509204">
-            <wp:extent cx="5274310" cy="6593205"/>
-            <wp:effectExtent l="0" t="0" r="2540" b="0"/>
-            <wp:docPr id="3" name="图片 3"/>
             <wp:cNvGraphicFramePr>
               <a:graphicFrameLocks xmlns:a="http://schemas.openxmlformats.org/drawingml/2006/main" noChangeAspect="1"/>
             </wp:cNvGraphicFramePr>
@@ -188,6 +63,123 @@
                   <pic:spPr>
                     <a:xfrm>
                       <a:off x="0" y="0"/>
+                      <a:ext cx="5200650" cy="7534275"/>
+                    </a:xfrm>
+                    <a:prstGeom prst="rect">
+                      <a:avLst/>
+                    </a:prstGeom>
+                  </pic:spPr>
+                </pic:pic>
+              </a:graphicData>
+            </a:graphic>
+          </wp:inline>
+        </w:drawing>
+      </w:r>
+    </w:p>
+    <w:p>
+      <w:pPr>
+        <w:pStyle w:val="a3"/>
+        <w:ind w:left="360" w:firstLineChars="0" w:firstLine="0"/>
+      </w:pPr>
+      <w:r>
+        <w:rPr>
+          <w:noProof/>
+        </w:rPr>
+        <w:lastRenderedPageBreak/>
+        <w:drawing>
+          <wp:inline distT="0" distB="0" distL="0" distR="0" wp14:anchorId="302E3AC4" wp14:editId="5DA5E467">
+            <wp:extent cx="2886075" cy="1162050"/>
+            <wp:effectExtent l="0" t="0" r="9525" b="0"/>
+            <wp:docPr id="2" name="图片 2"/>
+            <wp:cNvGraphicFramePr>
+              <a:graphicFrameLocks xmlns:a="http://schemas.openxmlformats.org/drawingml/2006/main" noChangeAspect="1"/>
+            </wp:cNvGraphicFramePr>
+            <a:graphic xmlns:a="http://schemas.openxmlformats.org/drawingml/2006/main">
+              <a:graphicData uri="http://schemas.openxmlformats.org/drawingml/2006/picture">
+                <pic:pic xmlns:pic="http://schemas.openxmlformats.org/drawingml/2006/picture">
+                  <pic:nvPicPr>
+                    <pic:cNvPr id="1" name=""/>
+                    <pic:cNvPicPr/>
+                  </pic:nvPicPr>
+                  <pic:blipFill>
+                    <a:blip r:embed="rId8"/>
+                    <a:stretch>
+                      <a:fillRect/>
+                    </a:stretch>
+                  </pic:blipFill>
+                  <pic:spPr>
+                    <a:xfrm>
+                      <a:off x="0" y="0"/>
+                      <a:ext cx="2886075" cy="1162050"/>
+                    </a:xfrm>
+                    <a:prstGeom prst="rect">
+                      <a:avLst/>
+                    </a:prstGeom>
+                  </pic:spPr>
+                </pic:pic>
+              </a:graphicData>
+            </a:graphic>
+          </wp:inline>
+        </w:drawing>
+      </w:r>
+    </w:p>
+    <w:p>
+      <w:pPr>
+        <w:pStyle w:val="a3"/>
+        <w:ind w:left="360" w:firstLineChars="0" w:firstLine="0"/>
+      </w:pPr>
+    </w:p>
+    <w:p>
+      <w:pPr>
+        <w:pStyle w:val="a3"/>
+        <w:ind w:left="360" w:firstLineChars="0" w:firstLine="0"/>
+      </w:pPr>
+    </w:p>
+    <w:p>
+      <w:pPr>
+        <w:pStyle w:val="a3"/>
+        <w:ind w:left="360" w:firstLineChars="0" w:firstLine="0"/>
+      </w:pPr>
+    </w:p>
+    <w:p>
+      <w:pPr>
+        <w:pStyle w:val="a3"/>
+        <w:ind w:left="360" w:firstLineChars="0" w:firstLine="0"/>
+      </w:pPr>
+    </w:p>
+    <w:p>
+      <w:pPr>
+        <w:pStyle w:val="a3"/>
+        <w:ind w:left="360" w:firstLineChars="0" w:firstLine="0"/>
+      </w:pPr>
+      <w:r>
+        <w:rPr>
+          <w:noProof/>
+        </w:rPr>
+        <w:drawing>
+          <wp:inline distT="0" distB="0" distL="0" distR="0" wp14:anchorId="72AEE2C1" wp14:editId="1A509204">
+            <wp:extent cx="5274310" cy="6593205"/>
+            <wp:effectExtent l="0" t="0" r="2540" b="0"/>
+            <wp:docPr id="3" name="图片 3"/>
+            <wp:cNvGraphicFramePr>
+              <a:graphicFrameLocks xmlns:a="http://schemas.openxmlformats.org/drawingml/2006/main" noChangeAspect="1"/>
+            </wp:cNvGraphicFramePr>
+            <a:graphic xmlns:a="http://schemas.openxmlformats.org/drawingml/2006/main">
+              <a:graphicData uri="http://schemas.openxmlformats.org/drawingml/2006/picture">
+                <pic:pic xmlns:pic="http://schemas.openxmlformats.org/drawingml/2006/picture">
+                  <pic:nvPicPr>
+                    <pic:cNvPr id="1" name=""/>
+                    <pic:cNvPicPr/>
+                  </pic:nvPicPr>
+                  <pic:blipFill>
+                    <a:blip r:embed="rId9"/>
+                    <a:stretch>
+                      <a:fillRect/>
+                    </a:stretch>
+                  </pic:blipFill>
+                  <pic:spPr>
+                    <a:xfrm>
+                      <a:off x="0" y="0"/>
                       <a:ext cx="5274310" cy="6593205"/>
                     </a:xfrm>
                     <a:prstGeom prst="rect">
@@ -203,12 +195,387 @@
     </w:p>
     <w:p>
       <w:pPr>
-        <w:pStyle w:val="a3"/>
-        <w:ind w:left="360" w:firstLineChars="0" w:firstLine="0"/>
+        <w:pStyle w:val="1"/>
+      </w:pPr>
+      <w:r>
         <w:rPr>
           <w:rFonts w:hint="eastAsia"/>
         </w:rPr>
-      </w:pPr>
+        <w:lastRenderedPageBreak/>
+        <w:t>关联</w:t>
+      </w:r>
+      <w:r>
+        <w:t>模型类型坑</w:t>
+      </w:r>
+    </w:p>
+    <w:p>
+      <w:pPr>
+        <w:pStyle w:val="a3"/>
+        <w:ind w:left="360" w:firstLineChars="0" w:firstLine="0"/>
+      </w:pPr>
+      <w:r>
+        <w:rPr>
+          <w:noProof/>
+        </w:rPr>
+        <w:drawing>
+          <wp:inline distT="0" distB="0" distL="0" distR="0" wp14:anchorId="67472A4C" wp14:editId="2728B970">
+            <wp:extent cx="5274310" cy="4160520"/>
+            <wp:effectExtent l="0" t="0" r="2540" b="0"/>
+            <wp:docPr id="5" name="图片 5"/>
+            <wp:cNvGraphicFramePr>
+              <a:graphicFrameLocks xmlns:a="http://schemas.openxmlformats.org/drawingml/2006/main" noChangeAspect="1"/>
+            </wp:cNvGraphicFramePr>
+            <a:graphic xmlns:a="http://schemas.openxmlformats.org/drawingml/2006/main">
+              <a:graphicData uri="http://schemas.openxmlformats.org/drawingml/2006/picture">
+                <pic:pic xmlns:pic="http://schemas.openxmlformats.org/drawingml/2006/picture">
+                  <pic:nvPicPr>
+                    <pic:cNvPr id="1" name=""/>
+                    <pic:cNvPicPr/>
+                  </pic:nvPicPr>
+                  <pic:blipFill>
+                    <a:blip r:embed="rId10"/>
+                    <a:stretch>
+                      <a:fillRect/>
+                    </a:stretch>
+                  </pic:blipFill>
+                  <pic:spPr>
+                    <a:xfrm>
+                      <a:off x="0" y="0"/>
+                      <a:ext cx="5274310" cy="4160520"/>
+                    </a:xfrm>
+                    <a:prstGeom prst="rect">
+                      <a:avLst/>
+                    </a:prstGeom>
+                  </pic:spPr>
+                </pic:pic>
+              </a:graphicData>
+            </a:graphic>
+          </wp:inline>
+        </w:drawing>
+      </w:r>
+    </w:p>
+    <w:p>
+      <w:pPr>
+        <w:pStyle w:val="a3"/>
+        <w:ind w:left="360" w:firstLineChars="0" w:firstLine="0"/>
+      </w:pPr>
+    </w:p>
+    <w:p>
+      <w:pPr>
+        <w:pStyle w:val="a3"/>
+        <w:ind w:left="360" w:firstLineChars="0" w:firstLine="0"/>
+      </w:pPr>
+    </w:p>
+    <w:p>
+      <w:pPr>
+        <w:pStyle w:val="a3"/>
+        <w:ind w:left="360" w:firstLineChars="0" w:firstLine="0"/>
+      </w:pPr>
+      <w:r>
+        <w:rPr>
+          <w:rFonts w:hint="eastAsia"/>
+        </w:rPr>
+        <w:t>正确</w:t>
+      </w:r>
+      <w:r>
+        <w:t>的方式如下：</w:t>
+      </w:r>
+    </w:p>
+    <w:p>
+      <w:pPr>
+        <w:pStyle w:val="a3"/>
+        <w:ind w:left="360" w:firstLineChars="0" w:firstLine="0"/>
+      </w:pPr>
+      <w:r>
+        <w:rPr>
+          <w:noProof/>
+        </w:rPr>
+        <w:drawing>
+          <wp:inline distT="0" distB="0" distL="0" distR="0" wp14:anchorId="568682CD" wp14:editId="1D25A934">
+            <wp:extent cx="5274310" cy="1105535"/>
+            <wp:effectExtent l="0" t="0" r="2540" b="0"/>
+            <wp:docPr id="6" name="图片 6"/>
+            <wp:cNvGraphicFramePr>
+              <a:graphicFrameLocks xmlns:a="http://schemas.openxmlformats.org/drawingml/2006/main" noChangeAspect="1"/>
+            </wp:cNvGraphicFramePr>
+            <a:graphic xmlns:a="http://schemas.openxmlformats.org/drawingml/2006/main">
+              <a:graphicData uri="http://schemas.openxmlformats.org/drawingml/2006/picture">
+                <pic:pic xmlns:pic="http://schemas.openxmlformats.org/drawingml/2006/picture">
+                  <pic:nvPicPr>
+                    <pic:cNvPr id="1" name=""/>
+                    <pic:cNvPicPr/>
+                  </pic:nvPicPr>
+                  <pic:blipFill>
+                    <a:blip r:embed="rId11"/>
+                    <a:stretch>
+                      <a:fillRect/>
+                    </a:stretch>
+                  </pic:blipFill>
+                  <pic:spPr>
+                    <a:xfrm>
+                      <a:off x="0" y="0"/>
+                      <a:ext cx="5274310" cy="1105535"/>
+                    </a:xfrm>
+                    <a:prstGeom prst="rect">
+                      <a:avLst/>
+                    </a:prstGeom>
+                  </pic:spPr>
+                </pic:pic>
+              </a:graphicData>
+            </a:graphic>
+          </wp:inline>
+        </w:drawing>
+      </w:r>
+    </w:p>
+    <w:p>
+      <w:pPr>
+        <w:pStyle w:val="a3"/>
+        <w:ind w:left="360" w:firstLineChars="0" w:firstLine="0"/>
+      </w:pPr>
+    </w:p>
+    <w:p>
+      <w:pPr>
+        <w:pStyle w:val="a3"/>
+        <w:ind w:left="360" w:firstLineChars="0" w:firstLine="0"/>
+      </w:pPr>
+    </w:p>
+    <w:p>
+      <w:pPr>
+        <w:pStyle w:val="a3"/>
+        <w:ind w:left="360" w:firstLineChars="0" w:firstLine="0"/>
+      </w:pPr>
+    </w:p>
+    <w:p>
+      <w:pPr>
+        <w:pStyle w:val="a3"/>
+        <w:ind w:left="360" w:firstLineChars="0" w:firstLine="0"/>
+      </w:pPr>
+    </w:p>
+    <w:p>
+      <w:pPr>
+        <w:pStyle w:val="a3"/>
+        <w:ind w:left="360" w:firstLineChars="0" w:firstLine="0"/>
+      </w:pPr>
+    </w:p>
+    <w:p>
+      <w:pPr>
+        <w:pStyle w:val="a3"/>
+        <w:ind w:left="360" w:firstLineChars="0" w:firstLine="0"/>
+      </w:pPr>
+    </w:p>
+    <w:p>
+      <w:pPr>
+        <w:pStyle w:val="a3"/>
+        <w:ind w:left="360" w:firstLineChars="0" w:firstLine="0"/>
+      </w:pPr>
+    </w:p>
+    <w:p>
+      <w:pPr>
+        <w:pStyle w:val="a3"/>
+        <w:ind w:left="360" w:firstLineChars="0" w:firstLine="0"/>
+      </w:pPr>
+    </w:p>
+    <w:p>
+      <w:pPr>
+        <w:pStyle w:val="a3"/>
+        <w:ind w:left="360" w:firstLineChars="0" w:firstLine="0"/>
+      </w:pPr>
+    </w:p>
+    <w:p>
+      <w:pPr>
+        <w:pStyle w:val="a3"/>
+        <w:ind w:left="360" w:firstLineChars="0" w:firstLine="0"/>
+      </w:pPr>
+    </w:p>
+    <w:p>
+      <w:pPr>
+        <w:pStyle w:val="a3"/>
+        <w:ind w:left="360" w:firstLineChars="0" w:firstLine="0"/>
+      </w:pPr>
+      <w:r>
+        <w:rPr>
+          <w:rFonts w:hint="eastAsia"/>
+        </w:rPr>
+        <w:lastRenderedPageBreak/>
+        <w:t>关联</w:t>
+      </w:r>
+      <w:r>
+        <w:t>查询报</w:t>
+      </w:r>
+      <w:r>
+        <w:rPr>
+          <w:rFonts w:hint="eastAsia"/>
+        </w:rPr>
+        <w:t>id</w:t>
+      </w:r>
+      <w:r>
+        <w:rPr>
+          <w:rFonts w:hint="eastAsia"/>
+        </w:rPr>
+        <w:t>重复</w:t>
+      </w:r>
+      <w:r>
+        <w:t>错</w:t>
+      </w:r>
+    </w:p>
+    <w:p>
+      <w:pPr>
+        <w:pStyle w:val="a3"/>
+        <w:ind w:left="360" w:firstLineChars="0" w:firstLine="0"/>
+      </w:pPr>
+      <w:r>
+        <w:rPr>
+          <w:noProof/>
+        </w:rPr>
+        <w:drawing>
+          <wp:inline distT="0" distB="0" distL="0" distR="0" wp14:anchorId="64C4A008" wp14:editId="31F2A206">
+            <wp:extent cx="5274310" cy="1687195"/>
+            <wp:effectExtent l="0" t="0" r="2540" b="8255"/>
+            <wp:docPr id="7" name="图片 7"/>
+            <wp:cNvGraphicFramePr>
+              <a:graphicFrameLocks xmlns:a="http://schemas.openxmlformats.org/drawingml/2006/main" noChangeAspect="1"/>
+            </wp:cNvGraphicFramePr>
+            <a:graphic xmlns:a="http://schemas.openxmlformats.org/drawingml/2006/main">
+              <a:graphicData uri="http://schemas.openxmlformats.org/drawingml/2006/picture">
+                <pic:pic xmlns:pic="http://schemas.openxmlformats.org/drawingml/2006/picture">
+                  <pic:nvPicPr>
+                    <pic:cNvPr id="1" name=""/>
+                    <pic:cNvPicPr/>
+                  </pic:nvPicPr>
+                  <pic:blipFill>
+                    <a:blip r:embed="rId12"/>
+                    <a:stretch>
+                      <a:fillRect/>
+                    </a:stretch>
+                  </pic:blipFill>
+                  <pic:spPr>
+                    <a:xfrm>
+                      <a:off x="0" y="0"/>
+                      <a:ext cx="5274310" cy="1687195"/>
+                    </a:xfrm>
+                    <a:prstGeom prst="rect">
+                      <a:avLst/>
+                    </a:prstGeom>
+                  </pic:spPr>
+                </pic:pic>
+              </a:graphicData>
+            </a:graphic>
+          </wp:inline>
+        </w:drawing>
+      </w:r>
+    </w:p>
+    <w:p>
+      <w:pPr>
+        <w:pStyle w:val="a3"/>
+        <w:ind w:left="360" w:firstLineChars="0" w:firstLine="0"/>
+      </w:pPr>
+    </w:p>
+    <w:p>
+      <w:pPr>
+        <w:pStyle w:val="a3"/>
+        <w:ind w:left="360" w:firstLineChars="0" w:firstLine="0"/>
+      </w:pPr>
+      <w:r>
+        <w:rPr>
+          <w:rFonts w:hint="eastAsia"/>
+        </w:rPr>
+        <w:t>是</w:t>
+      </w:r>
+      <w:r>
+        <w:rPr>
+          <w:rFonts w:hint="eastAsia"/>
+        </w:rPr>
+        <w:t>node</w:t>
+      </w:r>
+      <w:r>
+        <w:rPr>
+          <w:rFonts w:hint="eastAsia"/>
+        </w:rPr>
+        <w:t>环境</w:t>
+      </w:r>
+      <w:r>
+        <w:t>问题。</w:t>
+      </w:r>
+    </w:p>
+    <w:p>
+      <w:pPr>
+        <w:pStyle w:val="a3"/>
+        <w:ind w:left="360" w:firstLineChars="0" w:firstLine="0"/>
+      </w:pPr>
+    </w:p>
+    <w:p>
+      <w:pPr>
+        <w:pStyle w:val="1"/>
+      </w:pPr>
+      <w:r>
+        <w:rPr>
+          <w:rFonts w:hint="eastAsia"/>
+        </w:rPr>
+        <w:t>模型</w:t>
+      </w:r>
+      <w:r>
+        <w:t>不存在方法</w:t>
+      </w:r>
+    </w:p>
+    <w:p>
+      <w:pPr>
+        <w:rPr>
+          <w:rFonts w:hint="eastAsia"/>
+        </w:rPr>
+      </w:pPr>
+    </w:p>
+    <w:p>
+      <w:pPr>
+        <w:pStyle w:val="a3"/>
+        <w:ind w:left="360" w:firstLineChars="0" w:firstLine="0"/>
+      </w:pPr>
+    </w:p>
+    <w:p>
+      <w:pPr>
+        <w:pStyle w:val="a3"/>
+        <w:ind w:left="360" w:firstLineChars="0" w:firstLine="0"/>
+      </w:pPr>
+      <w:r>
+        <w:rPr>
+          <w:noProof/>
+        </w:rPr>
+        <w:drawing>
+          <wp:inline distT="0" distB="0" distL="0" distR="0" wp14:anchorId="45134854" wp14:editId="774F18B6">
+            <wp:extent cx="5274310" cy="4910455"/>
+            <wp:effectExtent l="0" t="0" r="2540" b="4445"/>
+            <wp:docPr id="4" name="图片 4"/>
+            <wp:cNvGraphicFramePr>
+              <a:graphicFrameLocks xmlns:a="http://schemas.openxmlformats.org/drawingml/2006/main" noChangeAspect="1"/>
+            </wp:cNvGraphicFramePr>
+            <a:graphic xmlns:a="http://schemas.openxmlformats.org/drawingml/2006/main">
+              <a:graphicData uri="http://schemas.openxmlformats.org/drawingml/2006/picture">
+                <pic:pic xmlns:pic="http://schemas.openxmlformats.org/drawingml/2006/picture">
+                  <pic:nvPicPr>
+                    <pic:cNvPr id="1" name=""/>
+                    <pic:cNvPicPr/>
+                  </pic:nvPicPr>
+                  <pic:blipFill>
+                    <a:blip r:embed="rId13"/>
+                    <a:stretch>
+                      <a:fillRect/>
+                    </a:stretch>
+                  </pic:blipFill>
+                  <pic:spPr>
+                    <a:xfrm>
+                      <a:off x="0" y="0"/>
+                      <a:ext cx="5274310" cy="4910455"/>
+                    </a:xfrm>
+                    <a:prstGeom prst="rect">
+                      <a:avLst/>
+                    </a:prstGeom>
+                  </pic:spPr>
+                </pic:pic>
+              </a:graphicData>
+            </a:graphic>
+          </wp:inline>
+        </w:drawing>
+      </w:r>
+      <w:bookmarkEnd w:id="0"/>
     </w:p>
     <w:sectPr>
       <w:pgSz w:w="11906" w:h="16838"/>
@@ -218,6 +585,44 @@
     </w:sectPr>
   </w:body>
 </w:document>
+</file>
+
+<file path=word/endnotes.xml><?xml version="1.0" encoding="utf-8"?>
+<w:endnotes xmlns:wpc="http://schemas.microsoft.com/office/word/2010/wordprocessingCanvas" xmlns:mc="http://schemas.openxmlformats.org/markup-compatibility/2006" xmlns:o="urn:schemas-microsoft-com:office:office" xmlns:r="http://schemas.openxmlformats.org/officeDocument/2006/relationships" xmlns:m="http://schemas.openxmlformats.org/officeDocument/2006/math" xmlns:v="urn:schemas-microsoft-com:vml" xmlns:wp14="http://schemas.microsoft.com/office/word/2010/wordprocessingDrawing" xmlns:wp="http://schemas.openxmlformats.org/drawingml/2006/wordprocessingDrawing" xmlns:w10="urn:schemas-microsoft-com:office:word" xmlns:w="http://schemas.openxmlformats.org/wordprocessingml/2006/main" xmlns:w14="http://schemas.microsoft.com/office/word/2010/wordml" xmlns:w15="http://schemas.microsoft.com/office/word/2012/wordml" xmlns:wpg="http://schemas.microsoft.com/office/word/2010/wordprocessingGroup" xmlns:wpi="http://schemas.microsoft.com/office/word/2010/wordprocessingInk" xmlns:wne="http://schemas.microsoft.com/office/word/2006/wordml" xmlns:wps="http://schemas.microsoft.com/office/word/2010/wordprocessingShape" mc:Ignorable="w14 w15 wp14">
+  <w:endnote w:type="separator" w:id="-1">
+    <w:p>
+      <w:r>
+        <w:separator/>
+      </w:r>
+    </w:p>
+  </w:endnote>
+  <w:endnote w:type="continuationSeparator" w:id="0">
+    <w:p>
+      <w:r>
+        <w:continuationSeparator/>
+      </w:r>
+    </w:p>
+  </w:endnote>
+</w:endnotes>
+</file>
+
+<file path=word/footnotes.xml><?xml version="1.0" encoding="utf-8"?>
+<w:footnotes xmlns:wpc="http://schemas.microsoft.com/office/word/2010/wordprocessingCanvas" xmlns:mc="http://schemas.openxmlformats.org/markup-compatibility/2006" xmlns:o="urn:schemas-microsoft-com:office:office" xmlns:r="http://schemas.openxmlformats.org/officeDocument/2006/relationships" xmlns:m="http://schemas.openxmlformats.org/officeDocument/2006/math" xmlns:v="urn:schemas-microsoft-com:vml" xmlns:wp14="http://schemas.microsoft.com/office/word/2010/wordprocessingDrawing" xmlns:wp="http://schemas.openxmlformats.org/drawingml/2006/wordprocessingDrawing" xmlns:w10="urn:schemas-microsoft-com:office:word" xmlns:w="http://schemas.openxmlformats.org/wordprocessingml/2006/main" xmlns:w14="http://schemas.microsoft.com/office/word/2010/wordml" xmlns:w15="http://schemas.microsoft.com/office/word/2012/wordml" xmlns:wpg="http://schemas.microsoft.com/office/word/2010/wordprocessingGroup" xmlns:wpi="http://schemas.microsoft.com/office/word/2010/wordprocessingInk" xmlns:wne="http://schemas.microsoft.com/office/word/2006/wordml" xmlns:wps="http://schemas.microsoft.com/office/word/2010/wordprocessingShape" mc:Ignorable="w14 w15 wp14">
+  <w:footnote w:type="separator" w:id="-1">
+    <w:p>
+      <w:r>
+        <w:separator/>
+      </w:r>
+    </w:p>
+  </w:footnote>
+  <w:footnote w:type="continuationSeparator" w:id="0">
+    <w:p>
+      <w:r>
+        <w:continuationSeparator/>
+      </w:r>
+    </w:p>
+  </w:footnote>
+</w:footnotes>
 </file>
 
 <file path=word/numbering.xml><?xml version="1.0" encoding="utf-8"?>
@@ -712,6 +1117,28 @@
       <w:jc w:val="both"/>
     </w:pPr>
   </w:style>
+  <w:style w:type="paragraph" w:styleId="1">
+    <w:name w:val="heading 1"/>
+    <w:basedOn w:val="a"/>
+    <w:next w:val="a"/>
+    <w:link w:val="1Char"/>
+    <w:uiPriority w:val="9"/>
+    <w:qFormat/>
+    <w:rsid w:val="00D92C23"/>
+    <w:pPr>
+      <w:keepNext/>
+      <w:keepLines/>
+      <w:spacing w:before="340" w:after="330" w:line="578" w:lineRule="auto"/>
+      <w:outlineLvl w:val="0"/>
+    </w:pPr>
+    <w:rPr>
+      <w:b/>
+      <w:bCs/>
+      <w:kern w:val="44"/>
+      <w:sz w:val="44"/>
+      <w:szCs w:val="44"/>
+    </w:rPr>
+  </w:style>
   <w:style w:type="character" w:default="1" w:styleId="a0">
     <w:name w:val="Default Paragraph Font"/>
     <w:uiPriority w:val="1"/>
@@ -748,6 +1175,85 @@
     <w:pPr>
       <w:ind w:firstLineChars="200" w:firstLine="420"/>
     </w:pPr>
+  </w:style>
+  <w:style w:type="character" w:customStyle="1" w:styleId="1Char">
+    <w:name w:val="标题 1 Char"/>
+    <w:basedOn w:val="a0"/>
+    <w:link w:val="1"/>
+    <w:uiPriority w:val="9"/>
+    <w:rsid w:val="00D92C23"/>
+    <w:rPr>
+      <w:b/>
+      <w:bCs/>
+      <w:kern w:val="44"/>
+      <w:sz w:val="44"/>
+      <w:szCs w:val="44"/>
+    </w:rPr>
+  </w:style>
+  <w:style w:type="paragraph" w:styleId="a4">
+    <w:name w:val="header"/>
+    <w:basedOn w:val="a"/>
+    <w:link w:val="Char"/>
+    <w:uiPriority w:val="99"/>
+    <w:unhideWhenUsed/>
+    <w:rsid w:val="000A0E40"/>
+    <w:pPr>
+      <w:pBdr>
+        <w:bottom w:val="single" w:sz="6" w:space="1" w:color="auto"/>
+      </w:pBdr>
+      <w:tabs>
+        <w:tab w:val="center" w:pos="4153"/>
+        <w:tab w:val="right" w:pos="8306"/>
+      </w:tabs>
+      <w:snapToGrid w:val="0"/>
+      <w:jc w:val="center"/>
+    </w:pPr>
+    <w:rPr>
+      <w:sz w:val="18"/>
+      <w:szCs w:val="18"/>
+    </w:rPr>
+  </w:style>
+  <w:style w:type="character" w:customStyle="1" w:styleId="Char">
+    <w:name w:val="页眉 Char"/>
+    <w:basedOn w:val="a0"/>
+    <w:link w:val="a4"/>
+    <w:uiPriority w:val="99"/>
+    <w:rsid w:val="000A0E40"/>
+    <w:rPr>
+      <w:sz w:val="18"/>
+      <w:szCs w:val="18"/>
+    </w:rPr>
+  </w:style>
+  <w:style w:type="paragraph" w:styleId="a5">
+    <w:name w:val="footer"/>
+    <w:basedOn w:val="a"/>
+    <w:link w:val="Char0"/>
+    <w:uiPriority w:val="99"/>
+    <w:unhideWhenUsed/>
+    <w:rsid w:val="000A0E40"/>
+    <w:pPr>
+      <w:tabs>
+        <w:tab w:val="center" w:pos="4153"/>
+        <w:tab w:val="right" w:pos="8306"/>
+      </w:tabs>
+      <w:snapToGrid w:val="0"/>
+      <w:jc w:val="left"/>
+    </w:pPr>
+    <w:rPr>
+      <w:sz w:val="18"/>
+      <w:szCs w:val="18"/>
+    </w:rPr>
+  </w:style>
+  <w:style w:type="character" w:customStyle="1" w:styleId="Char0">
+    <w:name w:val="页脚 Char"/>
+    <w:basedOn w:val="a0"/>
+    <w:link w:val="a5"/>
+    <w:uiPriority w:val="99"/>
+    <w:rsid w:val="000A0E40"/>
+    <w:rPr>
+      <w:sz w:val="18"/>
+      <w:szCs w:val="18"/>
+    </w:rPr>
   </w:style>
 </w:styles>
 </file>

--- a/Sequelize/Sequelizev5坑.docx
+++ b/Sequelize/Sequelizev5坑.docx
@@ -6,7 +6,6 @@
       <w:pPr>
         <w:pStyle w:val="1"/>
       </w:pPr>
-      <w:bookmarkStart w:id="0" w:name="_GoBack"/>
       <w:r>
         <w:rPr>
           <w:rFonts w:hint="eastAsia"/>
@@ -517,13 +516,7 @@
         <w:t>不存在方法</w:t>
       </w:r>
     </w:p>
-    <w:p>
-      <w:pPr>
-        <w:rPr>
-          <w:rFonts w:hint="eastAsia"/>
-        </w:rPr>
-      </w:pPr>
-    </w:p>
+    <w:p/>
     <w:p>
       <w:pPr>
         <w:pStyle w:val="a3"/>
@@ -575,6 +568,120 @@
           </wp:inline>
         </w:drawing>
       </w:r>
+    </w:p>
+    <w:p>
+      <w:pPr>
+        <w:pStyle w:val="a3"/>
+        <w:ind w:left="360" w:firstLineChars="0" w:firstLine="0"/>
+      </w:pPr>
+    </w:p>
+    <w:p>
+      <w:pPr>
+        <w:pStyle w:val="a3"/>
+        <w:ind w:left="360" w:firstLineChars="0" w:firstLine="0"/>
+      </w:pPr>
+    </w:p>
+    <w:p>
+      <w:pPr>
+        <w:pStyle w:val="a3"/>
+        <w:ind w:left="360" w:firstLineChars="0" w:firstLine="0"/>
+      </w:pPr>
+    </w:p>
+    <w:p>
+      <w:pPr>
+        <w:pStyle w:val="a3"/>
+        <w:ind w:left="360" w:firstLineChars="0" w:firstLine="0"/>
+      </w:pPr>
+    </w:p>
+    <w:p>
+      <w:pPr>
+        <w:pStyle w:val="a3"/>
+        <w:ind w:left="360" w:firstLineChars="0" w:firstLine="0"/>
+      </w:pPr>
+    </w:p>
+    <w:p>
+      <w:pPr>
+        <w:pStyle w:val="a3"/>
+        <w:ind w:left="360" w:firstLineChars="0" w:firstLine="0"/>
+      </w:pPr>
+      <w:r>
+        <w:rPr>
+          <w:rFonts w:hint="eastAsia"/>
+        </w:rPr>
+        <w:t>生产</w:t>
+      </w:r>
+      <w:r>
+        <w:t>模式下，出现关联乱套问题：</w:t>
+      </w:r>
+    </w:p>
+    <w:p>
+      <w:pPr>
+        <w:pStyle w:val="a3"/>
+        <w:ind w:left="360" w:firstLineChars="0" w:firstLine="0"/>
+      </w:pPr>
+      <w:r>
+        <w:rPr>
+          <w:noProof/>
+        </w:rPr>
+        <w:drawing>
+          <wp:inline distT="0" distB="0" distL="0" distR="0" wp14:anchorId="341F3ACE" wp14:editId="322D98F6">
+            <wp:extent cx="5274310" cy="1059815"/>
+            <wp:effectExtent l="0" t="0" r="2540" b="6985"/>
+            <wp:docPr id="8" name="图片 8"/>
+            <wp:cNvGraphicFramePr>
+              <a:graphicFrameLocks xmlns:a="http://schemas.openxmlformats.org/drawingml/2006/main" noChangeAspect="1"/>
+            </wp:cNvGraphicFramePr>
+            <a:graphic xmlns:a="http://schemas.openxmlformats.org/drawingml/2006/main">
+              <a:graphicData uri="http://schemas.openxmlformats.org/drawingml/2006/picture">
+                <pic:pic xmlns:pic="http://schemas.openxmlformats.org/drawingml/2006/picture">
+                  <pic:nvPicPr>
+                    <pic:cNvPr id="1" name=""/>
+                    <pic:cNvPicPr/>
+                  </pic:nvPicPr>
+                  <pic:blipFill>
+                    <a:blip r:embed="rId14"/>
+                    <a:stretch>
+                      <a:fillRect/>
+                    </a:stretch>
+                  </pic:blipFill>
+                  <pic:spPr>
+                    <a:xfrm>
+                      <a:off x="0" y="0"/>
+                      <a:ext cx="5274310" cy="1059815"/>
+                    </a:xfrm>
+                    <a:prstGeom prst="rect">
+                      <a:avLst/>
+                    </a:prstGeom>
+                  </pic:spPr>
+                </pic:pic>
+              </a:graphicData>
+            </a:graphic>
+          </wp:inline>
+        </w:drawing>
+      </w:r>
+    </w:p>
+    <w:p>
+      <w:pPr>
+        <w:pStyle w:val="a3"/>
+        <w:numPr>
+          <w:ilvl w:val="0"/>
+          <w:numId w:val="2"/>
+        </w:numPr>
+        <w:ind w:firstLineChars="0"/>
+        <w:rPr>
+          <w:rFonts w:hint="eastAsia"/>
+        </w:rPr>
+      </w:pPr>
+      <w:r>
+        <w:rPr>
+          <w:rFonts w:hint="eastAsia"/>
+        </w:rPr>
+        <w:t>重复</w:t>
+      </w:r>
+      <w:r>
+        <w:t>应付法</w:t>
+      </w:r>
+      <w:bookmarkStart w:id="0" w:name="_GoBack"/>
       <w:bookmarkEnd w:id="0"/>
     </w:p>
     <w:sectPr>
@@ -716,8 +823,100 @@
       </w:pPr>
     </w:lvl>
   </w:abstractNum>
+  <w:abstractNum w:abstractNumId="1">
+    <w:nsid w:val="1A5153A8"/>
+    <w:multiLevelType w:val="hybridMultilevel"/>
+    <w:tmpl w:val="E9DC2CBA"/>
+    <w:lvl w:ilvl="0" w:tplc="0D0A84AA">
+      <w:start w:val="1"/>
+      <w:numFmt w:val="decimal"/>
+      <w:lvlText w:val="%1."/>
+      <w:lvlJc w:val="left"/>
+      <w:pPr>
+        <w:ind w:left="720" w:hanging="360"/>
+      </w:pPr>
+      <w:rPr>
+        <w:rFonts w:hint="default"/>
+      </w:rPr>
+    </w:lvl>
+    <w:lvl w:ilvl="1" w:tplc="04090019" w:tentative="1">
+      <w:start w:val="1"/>
+      <w:numFmt w:val="lowerLetter"/>
+      <w:lvlText w:val="%2)"/>
+      <w:lvlJc w:val="left"/>
+      <w:pPr>
+        <w:ind w:left="1200" w:hanging="420"/>
+      </w:pPr>
+    </w:lvl>
+    <w:lvl w:ilvl="2" w:tplc="0409001B" w:tentative="1">
+      <w:start w:val="1"/>
+      <w:numFmt w:val="lowerRoman"/>
+      <w:lvlText w:val="%3."/>
+      <w:lvlJc w:val="right"/>
+      <w:pPr>
+        <w:ind w:left="1620" w:hanging="420"/>
+      </w:pPr>
+    </w:lvl>
+    <w:lvl w:ilvl="3" w:tplc="0409000F" w:tentative="1">
+      <w:start w:val="1"/>
+      <w:numFmt w:val="decimal"/>
+      <w:lvlText w:val="%4."/>
+      <w:lvlJc w:val="left"/>
+      <w:pPr>
+        <w:ind w:left="2040" w:hanging="420"/>
+      </w:pPr>
+    </w:lvl>
+    <w:lvl w:ilvl="4" w:tplc="04090019" w:tentative="1">
+      <w:start w:val="1"/>
+      <w:numFmt w:val="lowerLetter"/>
+      <w:lvlText w:val="%5)"/>
+      <w:lvlJc w:val="left"/>
+      <w:pPr>
+        <w:ind w:left="2460" w:hanging="420"/>
+      </w:pPr>
+    </w:lvl>
+    <w:lvl w:ilvl="5" w:tplc="0409001B" w:tentative="1">
+      <w:start w:val="1"/>
+      <w:numFmt w:val="lowerRoman"/>
+      <w:lvlText w:val="%6."/>
+      <w:lvlJc w:val="right"/>
+      <w:pPr>
+        <w:ind w:left="2880" w:hanging="420"/>
+      </w:pPr>
+    </w:lvl>
+    <w:lvl w:ilvl="6" w:tplc="0409000F" w:tentative="1">
+      <w:start w:val="1"/>
+      <w:numFmt w:val="decimal"/>
+      <w:lvlText w:val="%7."/>
+      <w:lvlJc w:val="left"/>
+      <w:pPr>
+        <w:ind w:left="3300" w:hanging="420"/>
+      </w:pPr>
+    </w:lvl>
+    <w:lvl w:ilvl="7" w:tplc="04090019" w:tentative="1">
+      <w:start w:val="1"/>
+      <w:numFmt w:val="lowerLetter"/>
+      <w:lvlText w:val="%8)"/>
+      <w:lvlJc w:val="left"/>
+      <w:pPr>
+        <w:ind w:left="3720" w:hanging="420"/>
+      </w:pPr>
+    </w:lvl>
+    <w:lvl w:ilvl="8" w:tplc="0409001B" w:tentative="1">
+      <w:start w:val="1"/>
+      <w:numFmt w:val="lowerRoman"/>
+      <w:lvlText w:val="%9."/>
+      <w:lvlJc w:val="right"/>
+      <w:pPr>
+        <w:ind w:left="4140" w:hanging="420"/>
+      </w:pPr>
+    </w:lvl>
+  </w:abstractNum>
   <w:num w:numId="1">
     <w:abstractNumId w:val="0"/>
+  </w:num>
+  <w:num w:numId="2">
+    <w:abstractNumId w:val="1"/>
   </w:num>
 </w:numbering>
 </file>

--- a/Sequelize/Sequelizev5坑.docx
+++ b/Sequelize/Sequelizev5坑.docx
@@ -668,18 +668,61 @@
           <w:numId w:val="2"/>
         </w:numPr>
         <w:ind w:firstLineChars="0"/>
+      </w:pPr>
+      <w:r>
         <w:rPr>
           <w:rFonts w:hint="eastAsia"/>
         </w:rPr>
+        <w:t>重复</w:t>
+      </w:r>
+      <w:r>
+        <w:t>应付法</w:t>
+      </w:r>
+    </w:p>
+    <w:p>
+      <w:pPr>
+        <w:pStyle w:val="a3"/>
+        <w:numPr>
+          <w:ilvl w:val="0"/>
+          <w:numId w:val="2"/>
+        </w:numPr>
+        <w:ind w:firstLineChars="0"/>
       </w:pPr>
       <w:r>
         <w:rPr>
           <w:rFonts w:hint="eastAsia"/>
         </w:rPr>
-        <w:t>重复</w:t>
-      </w:r>
-      <w:r>
-        <w:t>应付法</w:t>
+        <w:t>只要</w:t>
+      </w:r>
+      <w:r>
+        <w:t>跟这个相关，就会报错，故所有</w:t>
+      </w:r>
+      <w:r>
+        <w:rPr>
+          <w:rFonts w:hint="eastAsia"/>
+        </w:rPr>
+        <w:t>关联的</w:t>
+      </w:r>
+      <w:r>
+        <w:t>模型相关的</w:t>
+      </w:r>
+      <w:r>
+        <w:rPr>
+          <w:rFonts w:hint="eastAsia"/>
+        </w:rPr>
+        <w:t>调用</w:t>
+      </w:r>
+      <w:r>
+        <w:t>，都要要</w:t>
+      </w:r>
+      <w:r>
+        <w:rPr>
+          <w:rFonts w:hint="eastAsia"/>
+        </w:rPr>
+        <w:t>用</w:t>
+      </w:r>
+      <w:r>
+        <w:t>备用的模型。</w:t>
       </w:r>
       <w:bookmarkStart w:id="0" w:name="_GoBack"/>
       <w:bookmarkEnd w:id="0"/>

--- a/Sequelize/Sequelizev5坑.docx
+++ b/Sequelize/Sequelizev5坑.docx
@@ -15,6 +15,17 @@
       <w:r>
         <w:t>被抛弃，不推荐使用，造成生产环境报错：</w:t>
       </w:r>
+    </w:p>
+    <w:p/>
+    <w:p/>
+    <w:p/>
+    <w:p/>
+    <w:p>
+      <w:pPr>
+        <w:rPr>
+          <w:rFonts w:hint="eastAsia"/>
+        </w:rPr>
+      </w:pPr>
     </w:p>
     <w:p>
       <w:pPr>
@@ -601,8 +612,7 @@
     </w:p>
     <w:p>
       <w:pPr>
-        <w:pStyle w:val="a3"/>
-        <w:ind w:left="360" w:firstLineChars="0" w:firstLine="0"/>
+        <w:pStyle w:val="1"/>
       </w:pPr>
       <w:r>
         <w:rPr>
@@ -723,6 +733,98 @@
       </w:r>
       <w:r>
         <w:t>备用的模型。</w:t>
+      </w:r>
+    </w:p>
+    <w:p/>
+    <w:p/>
+    <w:p/>
+    <w:p/>
+    <w:p>
+      <w:pPr>
+        <w:pStyle w:val="1"/>
+        <w:rPr>
+          <w:rFonts w:hint="eastAsia"/>
+        </w:rPr>
+      </w:pPr>
+      <w:r>
+        <w:rPr>
+          <w:rFonts w:hint="eastAsia"/>
+        </w:rPr>
+        <w:lastRenderedPageBreak/>
+        <w:t>不按套路</w:t>
+      </w:r>
+      <w:r>
+        <w:t>出牌的</w:t>
+      </w:r>
+      <w:r>
+        <w:rPr>
+          <w:rFonts w:hint="eastAsia"/>
+        </w:rPr>
+        <w:t>CREATE_TIME</w:t>
+      </w:r>
+    </w:p>
+    <w:p>
+      <w:r>
+        <w:rPr>
+          <w:noProof/>
+        </w:rPr>
+        <w:drawing>
+          <wp:inline distT="0" distB="0" distL="0" distR="0" wp14:anchorId="7847127B" wp14:editId="22CF729A">
+            <wp:extent cx="5274310" cy="3823970"/>
+            <wp:effectExtent l="0" t="0" r="2540" b="5080"/>
+            <wp:docPr id="9" name="图片 9"/>
+            <wp:cNvGraphicFramePr>
+              <a:graphicFrameLocks xmlns:a="http://schemas.openxmlformats.org/drawingml/2006/main" noChangeAspect="1"/>
+            </wp:cNvGraphicFramePr>
+            <a:graphic xmlns:a="http://schemas.openxmlformats.org/drawingml/2006/main">
+              <a:graphicData uri="http://schemas.openxmlformats.org/drawingml/2006/picture">
+                <pic:pic xmlns:pic="http://schemas.openxmlformats.org/drawingml/2006/picture">
+                  <pic:nvPicPr>
+                    <pic:cNvPr id="1" name=""/>
+                    <pic:cNvPicPr/>
+                  </pic:nvPicPr>
+                  <pic:blipFill>
+                    <a:blip r:embed="rId15"/>
+                    <a:stretch>
+                      <a:fillRect/>
+                    </a:stretch>
+                  </pic:blipFill>
+                  <pic:spPr>
+                    <a:xfrm>
+                      <a:off x="0" y="0"/>
+                      <a:ext cx="5274310" cy="3823970"/>
+                    </a:xfrm>
+                    <a:prstGeom prst="rect">
+                      <a:avLst/>
+                    </a:prstGeom>
+                  </pic:spPr>
+                </pic:pic>
+              </a:graphicData>
+            </a:graphic>
+          </wp:inline>
+        </w:drawing>
+      </w:r>
+    </w:p>
+    <w:p>
+      <w:pPr>
+        <w:rPr>
+          <w:rFonts w:hint="eastAsia"/>
+        </w:rPr>
+      </w:pPr>
+      <w:r>
+        <w:rPr>
+          <w:rFonts w:hint="eastAsia"/>
+        </w:rPr>
+        <w:t>记得</w:t>
+      </w:r>
+      <w:r>
+        <w:t>取消</w:t>
+      </w:r>
+      <w:r>
+        <w:rPr>
+          <w:rFonts w:hint="eastAsia"/>
+        </w:rPr>
+        <w:t>timestamps</w:t>
       </w:r>
       <w:bookmarkStart w:id="0" w:name="_GoBack"/>
       <w:bookmarkEnd w:id="0"/>

--- a/Sequelize/Sequelizev5坑.docx
+++ b/Sequelize/Sequelizev5坑.docx
@@ -20,13 +20,7 @@
     <w:p/>
     <w:p/>
     <w:p/>
-    <w:p>
-      <w:pPr>
-        <w:rPr>
-          <w:rFonts w:hint="eastAsia"/>
-        </w:rPr>
-      </w:pPr>
-    </w:p>
+    <w:p/>
     <w:p>
       <w:pPr>
         <w:pStyle w:val="a3"/>
@@ -742,9 +736,6 @@
     <w:p>
       <w:pPr>
         <w:pStyle w:val="1"/>
-        <w:rPr>
-          <w:rFonts w:hint="eastAsia"/>
-        </w:rPr>
       </w:pPr>
       <w:r>
         <w:rPr>
@@ -806,11 +797,6 @@
       </w:r>
     </w:p>
     <w:p>
-      <w:pPr>
-        <w:rPr>
-          <w:rFonts w:hint="eastAsia"/>
-        </w:rPr>
-      </w:pPr>
       <w:r>
         <w:rPr>
           <w:rFonts w:hint="eastAsia"/>
@@ -825,6 +811,90 @@
           <w:rFonts w:hint="eastAsia"/>
         </w:rPr>
         <w:t>timestamps</w:t>
+      </w:r>
+      <w:r>
+        <w:br/>
+      </w:r>
+    </w:p>
+    <w:p/>
+    <w:p/>
+    <w:p/>
+    <w:p>
+      <w:pPr>
+        <w:rPr>
+          <w:rFonts w:hint="eastAsia"/>
+        </w:rPr>
+      </w:pPr>
+      <w:r>
+        <w:rPr>
+          <w:rFonts w:hint="eastAsia"/>
+        </w:rPr>
+        <w:t>控制器</w:t>
+      </w:r>
+      <w:r>
+        <w:t>的一些方法的特殊名字不能随便</w:t>
+      </w:r>
+      <w:r>
+        <w:rPr>
+          <w:rFonts w:hint="eastAsia"/>
+        </w:rPr>
+        <w:t>用</w:t>
+      </w:r>
+      <w:r>
+        <w:t>，如</w:t>
+      </w:r>
+      <w:r>
+        <w:rPr>
+          <w:rFonts w:hint="eastAsia"/>
+        </w:rPr>
+        <w:t>create</w:t>
+      </w:r>
+    </w:p>
+    <w:p>
+      <w:pPr>
+        <w:rPr>
+          <w:rFonts w:hint="eastAsia"/>
+        </w:rPr>
+      </w:pPr>
+      <w:r>
+        <w:rPr>
+          <w:noProof/>
+        </w:rPr>
+        <w:drawing>
+          <wp:inline distT="0" distB="0" distL="0" distR="0" wp14:anchorId="207F39F4" wp14:editId="50F96E3A">
+            <wp:extent cx="5162550" cy="1704975"/>
+            <wp:effectExtent l="0" t="0" r="0" b="9525"/>
+            <wp:docPr id="10" name="图片 10"/>
+            <wp:cNvGraphicFramePr>
+              <a:graphicFrameLocks xmlns:a="http://schemas.openxmlformats.org/drawingml/2006/main" noChangeAspect="1"/>
+            </wp:cNvGraphicFramePr>
+            <a:graphic xmlns:a="http://schemas.openxmlformats.org/drawingml/2006/main">
+              <a:graphicData uri="http://schemas.openxmlformats.org/drawingml/2006/picture">
+                <pic:pic xmlns:pic="http://schemas.openxmlformats.org/drawingml/2006/picture">
+                  <pic:nvPicPr>
+                    <pic:cNvPr id="1" name=""/>
+                    <pic:cNvPicPr/>
+                  </pic:nvPicPr>
+                  <pic:blipFill>
+                    <a:blip r:embed="rId16"/>
+                    <a:stretch>
+                      <a:fillRect/>
+                    </a:stretch>
+                  </pic:blipFill>
+                  <pic:spPr>
+                    <a:xfrm>
+                      <a:off x="0" y="0"/>
+                      <a:ext cx="5162550" cy="1704975"/>
+                    </a:xfrm>
+                    <a:prstGeom prst="rect">
+                      <a:avLst/>
+                    </a:prstGeom>
+                  </pic:spPr>
+                </pic:pic>
+              </a:graphicData>
+            </a:graphic>
+          </wp:inline>
+        </w:drawing>
       </w:r>
       <w:bookmarkStart w:id="0" w:name="_GoBack"/>
       <w:bookmarkEnd w:id="0"/>

--- a/Sequelize/Sequelizev5坑.docx
+++ b/Sequelize/Sequelizev5坑.docx
@@ -734,6 +734,11 @@
     <w:p/>
     <w:p/>
     <w:p>
+      <w:bookmarkStart w:id="0" w:name="_GoBack"/>
+      <w:bookmarkEnd w:id="0"/>
+    </w:p>
+    <w:p/>
+    <w:p>
       <w:pPr>
         <w:pStyle w:val="1"/>
       </w:pPr>
@@ -741,29 +746,77 @@
         <w:rPr>
           <w:rFonts w:hint="eastAsia"/>
         </w:rPr>
+        <w:t>事务中</w:t>
+      </w:r>
+      <w:r>
+        <w:t>，删除</w:t>
+      </w:r>
+      <w:r>
+        <w:rPr>
+          <w:rFonts w:hint="eastAsia"/>
+        </w:rPr>
+        <w:t>涉及</w:t>
+      </w:r>
+      <w:r>
+        <w:t>到外键约束，</w:t>
+      </w:r>
+      <w:r>
+        <w:rPr>
+          <w:rFonts w:hint="eastAsia"/>
+        </w:rPr>
+        <w:t>已经</w:t>
+      </w:r>
+      <w:r>
+        <w:t>设置了外键不检查，但还是不行</w:t>
+      </w:r>
+    </w:p>
+    <w:p/>
+    <w:p/>
+    <w:p/>
+    <w:p>
+      <w:pPr>
+        <w:rPr>
+          <w:rFonts w:hint="eastAsia"/>
+        </w:rPr>
+      </w:pPr>
+    </w:p>
+    <w:p/>
+    <w:p>
+      <w:r>
+        <w:rPr>
+          <w:rFonts w:hint="eastAsia"/>
+        </w:rPr>
+        <w:t>必须</w:t>
+      </w:r>
+      <w:r>
+        <w:t>同对话（</w:t>
+      </w:r>
+      <w:r>
+        <w:rPr>
+          <w:rFonts w:hint="eastAsia"/>
+        </w:rPr>
+        <w:t>default</w:t>
+      </w:r>
+      <w:r>
+        <w:t>）</w:t>
+      </w:r>
+    </w:p>
+    <w:p>
+      <w:pPr>
+        <w:rPr>
+          <w:rFonts w:hint="eastAsia"/>
+        </w:rPr>
+      </w:pPr>
+      <w:r>
+        <w:rPr>
+          <w:noProof/>
+        </w:rPr>
         <w:lastRenderedPageBreak/>
-        <w:t>不按套路</w:t>
-      </w:r>
-      <w:r>
-        <w:t>出牌的</w:t>
-      </w:r>
-      <w:r>
-        <w:rPr>
-          <w:rFonts w:hint="eastAsia"/>
-        </w:rPr>
-        <w:t>CREATE_TIME</w:t>
-      </w:r>
-    </w:p>
-    <w:p>
-      <w:r>
-        <w:rPr>
-          <w:noProof/>
-        </w:rPr>
         <w:drawing>
-          <wp:inline distT="0" distB="0" distL="0" distR="0" wp14:anchorId="7847127B" wp14:editId="22CF729A">
-            <wp:extent cx="5274310" cy="3823970"/>
-            <wp:effectExtent l="0" t="0" r="2540" b="5080"/>
-            <wp:docPr id="9" name="图片 9"/>
+          <wp:inline distT="0" distB="0" distL="0" distR="0" wp14:anchorId="62D18685" wp14:editId="4827FCB4">
+            <wp:extent cx="5274310" cy="3653790"/>
+            <wp:effectExtent l="0" t="0" r="2540" b="3810"/>
+            <wp:docPr id="13" name="图片 13"/>
             <wp:cNvGraphicFramePr>
               <a:graphicFrameLocks xmlns:a="http://schemas.openxmlformats.org/drawingml/2006/main" noChangeAspect="1"/>
             </wp:cNvGraphicFramePr>
@@ -783,7 +836,7 @@
                   <pic:spPr>
                     <a:xfrm>
                       <a:off x="0" y="0"/>
-                      <a:ext cx="5274310" cy="3823970"/>
+                      <a:ext cx="5274310" cy="3653790"/>
                     </a:xfrm>
                     <a:prstGeom prst="rect">
                       <a:avLst/>
@@ -797,60 +850,6 @@
       </w:r>
     </w:p>
     <w:p>
-      <w:r>
-        <w:rPr>
-          <w:rFonts w:hint="eastAsia"/>
-        </w:rPr>
-        <w:t>记得</w:t>
-      </w:r>
-      <w:r>
-        <w:t>取消</w:t>
-      </w:r>
-      <w:r>
-        <w:rPr>
-          <w:rFonts w:hint="eastAsia"/>
-        </w:rPr>
-        <w:t>timestamps</w:t>
-      </w:r>
-      <w:r>
-        <w:br/>
-      </w:r>
-    </w:p>
-    <w:p/>
-    <w:p/>
-    <w:p/>
-    <w:p>
-      <w:pPr>
-        <w:rPr>
-          <w:rFonts w:hint="eastAsia"/>
-        </w:rPr>
-      </w:pPr>
-      <w:r>
-        <w:rPr>
-          <w:rFonts w:hint="eastAsia"/>
-        </w:rPr>
-        <w:t>控制器</w:t>
-      </w:r>
-      <w:r>
-        <w:t>的一些方法的特殊名字不能随便</w:t>
-      </w:r>
-      <w:r>
-        <w:rPr>
-          <w:rFonts w:hint="eastAsia"/>
-        </w:rPr>
-        <w:t>用</w:t>
-      </w:r>
-      <w:r>
-        <w:t>，如</w:t>
-      </w:r>
-      <w:r>
-        <w:rPr>
-          <w:rFonts w:hint="eastAsia"/>
-        </w:rPr>
-        <w:t>create</w:t>
-      </w:r>
-    </w:p>
-    <w:p>
       <w:pPr>
         <w:rPr>
           <w:rFonts w:hint="eastAsia"/>
@@ -861,10 +860,10 @@
           <w:noProof/>
         </w:rPr>
         <w:drawing>
-          <wp:inline distT="0" distB="0" distL="0" distR="0" wp14:anchorId="207F39F4" wp14:editId="50F96E3A">
-            <wp:extent cx="5162550" cy="1704975"/>
-            <wp:effectExtent l="0" t="0" r="0" b="9525"/>
-            <wp:docPr id="10" name="图片 10"/>
+          <wp:inline distT="0" distB="0" distL="0" distR="0" wp14:anchorId="6D51F4CF" wp14:editId="67B08D60">
+            <wp:extent cx="5274310" cy="662305"/>
+            <wp:effectExtent l="0" t="0" r="2540" b="4445"/>
+            <wp:docPr id="11" name="图片 11"/>
             <wp:cNvGraphicFramePr>
               <a:graphicFrameLocks xmlns:a="http://schemas.openxmlformats.org/drawingml/2006/main" noChangeAspect="1"/>
             </wp:cNvGraphicFramePr>
@@ -884,6 +883,160 @@
                   <pic:spPr>
                     <a:xfrm>
                       <a:off x="0" y="0"/>
+                      <a:ext cx="5274310" cy="662305"/>
+                    </a:xfrm>
+                    <a:prstGeom prst="rect">
+                      <a:avLst/>
+                    </a:prstGeom>
+                  </pic:spPr>
+                </pic:pic>
+              </a:graphicData>
+            </a:graphic>
+          </wp:inline>
+        </w:drawing>
+      </w:r>
+    </w:p>
+    <w:p>
+      <w:pPr>
+        <w:pStyle w:val="1"/>
+      </w:pPr>
+      <w:r>
+        <w:rPr>
+          <w:rFonts w:hint="eastAsia"/>
+        </w:rPr>
+        <w:lastRenderedPageBreak/>
+        <w:t>不按套路</w:t>
+      </w:r>
+      <w:r>
+        <w:t>出牌的</w:t>
+      </w:r>
+      <w:r>
+        <w:rPr>
+          <w:rFonts w:hint="eastAsia"/>
+        </w:rPr>
+        <w:t>CREATE_TIME</w:t>
+      </w:r>
+    </w:p>
+    <w:p>
+      <w:r>
+        <w:rPr>
+          <w:noProof/>
+        </w:rPr>
+        <w:drawing>
+          <wp:inline distT="0" distB="0" distL="0" distR="0" wp14:anchorId="7847127B" wp14:editId="22CF729A">
+            <wp:extent cx="5274310" cy="3823970"/>
+            <wp:effectExtent l="0" t="0" r="2540" b="5080"/>
+            <wp:docPr id="9" name="图片 9"/>
+            <wp:cNvGraphicFramePr>
+              <a:graphicFrameLocks xmlns:a="http://schemas.openxmlformats.org/drawingml/2006/main" noChangeAspect="1"/>
+            </wp:cNvGraphicFramePr>
+            <a:graphic xmlns:a="http://schemas.openxmlformats.org/drawingml/2006/main">
+              <a:graphicData uri="http://schemas.openxmlformats.org/drawingml/2006/picture">
+                <pic:pic xmlns:pic="http://schemas.openxmlformats.org/drawingml/2006/picture">
+                  <pic:nvPicPr>
+                    <pic:cNvPr id="1" name=""/>
+                    <pic:cNvPicPr/>
+                  </pic:nvPicPr>
+                  <pic:blipFill>
+                    <a:blip r:embed="rId17"/>
+                    <a:stretch>
+                      <a:fillRect/>
+                    </a:stretch>
+                  </pic:blipFill>
+                  <pic:spPr>
+                    <a:xfrm>
+                      <a:off x="0" y="0"/>
+                      <a:ext cx="5274310" cy="3823970"/>
+                    </a:xfrm>
+                    <a:prstGeom prst="rect">
+                      <a:avLst/>
+                    </a:prstGeom>
+                  </pic:spPr>
+                </pic:pic>
+              </a:graphicData>
+            </a:graphic>
+          </wp:inline>
+        </w:drawing>
+      </w:r>
+    </w:p>
+    <w:p>
+      <w:r>
+        <w:rPr>
+          <w:rFonts w:hint="eastAsia"/>
+        </w:rPr>
+        <w:t>记得</w:t>
+      </w:r>
+      <w:r>
+        <w:t>取消</w:t>
+      </w:r>
+      <w:r>
+        <w:rPr>
+          <w:rFonts w:hint="eastAsia"/>
+        </w:rPr>
+        <w:t>timestamps</w:t>
+      </w:r>
+      <w:r>
+        <w:br/>
+      </w:r>
+    </w:p>
+    <w:p/>
+    <w:p/>
+    <w:p/>
+    <w:p>
+      <w:r>
+        <w:rPr>
+          <w:rFonts w:hint="eastAsia"/>
+        </w:rPr>
+        <w:t>控制器</w:t>
+      </w:r>
+      <w:r>
+        <w:t>的一些方法的特殊名字不能随便</w:t>
+      </w:r>
+      <w:r>
+        <w:rPr>
+          <w:rFonts w:hint="eastAsia"/>
+        </w:rPr>
+        <w:t>用</w:t>
+      </w:r>
+      <w:r>
+        <w:t>，如</w:t>
+      </w:r>
+      <w:r>
+        <w:rPr>
+          <w:rFonts w:hint="eastAsia"/>
+        </w:rPr>
+        <w:t>create</w:t>
+      </w:r>
+    </w:p>
+    <w:p>
+      <w:r>
+        <w:rPr>
+          <w:noProof/>
+        </w:rPr>
+        <w:drawing>
+          <wp:inline distT="0" distB="0" distL="0" distR="0" wp14:anchorId="207F39F4" wp14:editId="50F96E3A">
+            <wp:extent cx="5162550" cy="1704975"/>
+            <wp:effectExtent l="0" t="0" r="0" b="9525"/>
+            <wp:docPr id="10" name="图片 10"/>
+            <wp:cNvGraphicFramePr>
+              <a:graphicFrameLocks xmlns:a="http://schemas.openxmlformats.org/drawingml/2006/main" noChangeAspect="1"/>
+            </wp:cNvGraphicFramePr>
+            <a:graphic xmlns:a="http://schemas.openxmlformats.org/drawingml/2006/main">
+              <a:graphicData uri="http://schemas.openxmlformats.org/drawingml/2006/picture">
+                <pic:pic xmlns:pic="http://schemas.openxmlformats.org/drawingml/2006/picture">
+                  <pic:nvPicPr>
+                    <pic:cNvPr id="1" name=""/>
+                    <pic:cNvPicPr/>
+                  </pic:nvPicPr>
+                  <pic:blipFill>
+                    <a:blip r:embed="rId18"/>
+                    <a:stretch>
+                      <a:fillRect/>
+                    </a:stretch>
+                  </pic:blipFill>
+                  <pic:spPr>
+                    <a:xfrm>
+                      <a:off x="0" y="0"/>
                       <a:ext cx="5162550" cy="1704975"/>
                     </a:xfrm>
                     <a:prstGeom prst="rect">
@@ -896,8 +1049,6 @@
           </wp:inline>
         </w:drawing>
       </w:r>
-      <w:bookmarkStart w:id="0" w:name="_GoBack"/>
-      <w:bookmarkEnd w:id="0"/>
     </w:p>
     <w:sectPr>
       <w:pgSz w:w="11906" w:h="16838"/>
